--- a/3_Spring/j_spring_hibernate_implementation.docx
+++ b/3_Spring/j_spring_hibernate_implementation.docx
@@ -546,7 +546,6 @@
                 <w:szCs w:val="20"/>
               </w:rPr>
             </w:pPr>
-            <w:proofErr w:type="spellStart"/>
             <w:r>
               <w:rPr>
                 <w:rFonts w:ascii="Verdana" w:eastAsia="Times New Roman" w:hAnsi="Verdana" w:cs="Times New Roman"/>
@@ -554,17 +553,7 @@
                 <w:sz w:val="20"/>
                 <w:szCs w:val="20"/>
               </w:rPr>
-              <w:t>Serializable</w:t>
-            </w:r>
-            <w:proofErr w:type="spellEnd"/>
-            <w:r>
-              <w:rPr>
-                <w:rFonts w:ascii="Verdana" w:eastAsia="Times New Roman" w:hAnsi="Verdana" w:cs="Times New Roman"/>
-                <w:color w:val="000000"/>
-                <w:sz w:val="20"/>
-                <w:szCs w:val="20"/>
-              </w:rPr>
-              <w:t xml:space="preserve"> save(Object entity)</w:t>
+              <w:t>Serializable save(Object entity)</w:t>
             </w:r>
           </w:p>
         </w:tc>
@@ -1168,27 +1157,7 @@
                 <w:sz w:val="20"/>
                 <w:szCs w:val="20"/>
               </w:rPr>
-              <w:t xml:space="preserve">, </w:t>
-            </w:r>
-            <w:proofErr w:type="spellStart"/>
-            <w:r>
-              <w:rPr>
-                <w:rFonts w:ascii="Verdana" w:eastAsia="Times New Roman" w:hAnsi="Verdana" w:cs="Times New Roman"/>
-                <w:color w:val="000000"/>
-                <w:sz w:val="20"/>
-                <w:szCs w:val="20"/>
-              </w:rPr>
-              <w:t>Serializable</w:t>
-            </w:r>
-            <w:proofErr w:type="spellEnd"/>
-            <w:r>
-              <w:rPr>
-                <w:rFonts w:ascii="Verdana" w:eastAsia="Times New Roman" w:hAnsi="Verdana" w:cs="Times New Roman"/>
-                <w:color w:val="000000"/>
-                <w:sz w:val="20"/>
-                <w:szCs w:val="20"/>
-              </w:rPr>
-              <w:t xml:space="preserve"> id)</w:t>
+              <w:t>, Serializable id)</w:t>
             </w:r>
           </w:p>
         </w:tc>
@@ -1344,27 +1313,7 @@
                 <w:sz w:val="20"/>
                 <w:szCs w:val="20"/>
               </w:rPr>
-              <w:t xml:space="preserve">, </w:t>
-            </w:r>
-            <w:proofErr w:type="spellStart"/>
-            <w:r>
-              <w:rPr>
-                <w:rFonts w:ascii="Verdana" w:eastAsia="Times New Roman" w:hAnsi="Verdana" w:cs="Times New Roman"/>
-                <w:color w:val="000000"/>
-                <w:sz w:val="20"/>
-                <w:szCs w:val="20"/>
-              </w:rPr>
-              <w:t>Serializable</w:t>
-            </w:r>
-            <w:proofErr w:type="spellEnd"/>
-            <w:r>
-              <w:rPr>
-                <w:rFonts w:ascii="Verdana" w:eastAsia="Times New Roman" w:hAnsi="Verdana" w:cs="Times New Roman"/>
-                <w:color w:val="000000"/>
-                <w:sz w:val="20"/>
-                <w:szCs w:val="20"/>
-              </w:rPr>
-              <w:t xml:space="preserve"> id)</w:t>
+              <w:t>, Serializable id)</w:t>
             </w:r>
           </w:p>
         </w:tc>
@@ -8179,23 +8128,7 @@
           <w:rFonts w:ascii="Consolas" w:hAnsi="Consolas" w:cs="Consolas"/>
           <w:color w:val="000000"/>
         </w:rPr>
-        <w:t xml:space="preserve"> </w:t>
-      </w:r>
-      <w:proofErr w:type="spellStart"/>
-      <w:r>
-        <w:rPr>
-          <w:rFonts w:ascii="Consolas" w:hAnsi="Consolas" w:cs="Consolas"/>
-          <w:color w:val="000000"/>
-        </w:rPr>
-        <w:t>Serializable</w:t>
-      </w:r>
-      <w:proofErr w:type="spellEnd"/>
-      <w:r>
-        <w:rPr>
-          <w:rFonts w:ascii="Consolas" w:hAnsi="Consolas" w:cs="Consolas"/>
-          <w:color w:val="000000"/>
-        </w:rPr>
-        <w:t>{</w:t>
+        <w:t xml:space="preserve"> Serializable{</w:t>
       </w:r>
     </w:p>
     <w:p>
@@ -14348,7 +14281,6 @@
         <w:t>;</w:t>
       </w:r>
     </w:p>
-    <w:p/>
     <w:p>
       <w:proofErr w:type="gramStart"/>
       <w:r>
@@ -14367,7 +14299,6 @@
         <w:t>;</w:t>
       </w:r>
     </w:p>
-    <w:p/>
     <w:p>
       <w:proofErr w:type="gramStart"/>
       <w:r>
@@ -14396,7 +14327,6 @@
         <w:t xml:space="preserve"> org.springframework.orm.hibernate3.HibernateTemplate;</w:t>
       </w:r>
     </w:p>
-    <w:p/>
     <w:p>
       <w:proofErr w:type="gramStart"/>
       <w:r>
@@ -14415,7 +14345,6 @@
         <w:t>;</w:t>
       </w:r>
     </w:p>
-    <w:p/>
     <w:p>
       <w:proofErr w:type="gramStart"/>
       <w:r>
@@ -14446,11 +14375,6 @@
       <w:r>
         <w:tab/>
       </w:r>
-    </w:p>
-    <w:p>
-      <w:r>
-        <w:tab/>
-      </w:r>
       <w:proofErr w:type="gramStart"/>
       <w:r>
         <w:t>private</w:t>
@@ -14478,7 +14402,7 @@
     </w:p>
     <w:p>
       <w:pPr>
-        <w:jc w:val="center"/>
+        <w:ind w:firstLine="720"/>
       </w:pPr>
       <w:proofErr w:type="gramStart"/>
       <w:r>
@@ -14506,14 +14430,6 @@
       </w:r>
     </w:p>
     <w:p>
-      <w:r>
-        <w:tab/>
-      </w:r>
-    </w:p>
-    <w:p>
-      <w:r>
-        <w:tab/>
-      </w:r>
       <w:proofErr w:type="gramStart"/>
       <w:r>
         <w:t>public</w:t>
@@ -14540,688 +14456,348 @@
       </w:r>
     </w:p>
     <w:p>
-      <w:r>
-        <w:tab/>
-      </w:r>
-      <w:r>
-        <w:tab/>
-      </w:r>
-      <w:proofErr w:type="gramStart"/>
-      <w:r>
-        <w:t>return</w:t>
-      </w:r>
-      <w:proofErr w:type="gramEnd"/>
-      <w:r>
-        <w:t xml:space="preserve"> </w:t>
-      </w:r>
-      <w:proofErr w:type="spellStart"/>
-      <w:r>
-        <w:t>hibernateTemplate</w:t>
-      </w:r>
-      <w:proofErr w:type="spellEnd"/>
-      <w:r>
-        <w:t>;</w:t>
-      </w:r>
-    </w:p>
-    <w:p>
-      <w:r>
-        <w:tab/>
-        <w:t>}</w:t>
-      </w:r>
-    </w:p>
-    <w:p/>
-    <w:p>
-      <w:r>
-        <w:tab/>
-      </w:r>
-      <w:proofErr w:type="gramStart"/>
-      <w:r>
-        <w:t>public</w:t>
-      </w:r>
-      <w:proofErr w:type="gramEnd"/>
-      <w:r>
-        <w:t xml:space="preserve"> void </w:t>
-      </w:r>
-      <w:proofErr w:type="spellStart"/>
-      <w:r>
-        <w:t>setHibernateTemplate</w:t>
-      </w:r>
-      <w:proofErr w:type="spellEnd"/>
-      <w:r>
-        <w:t>(</w:t>
-      </w:r>
-      <w:proofErr w:type="spellStart"/>
-      <w:r>
-        <w:t>HibernateTemplate</w:t>
-      </w:r>
-      <w:proofErr w:type="spellEnd"/>
-      <w:r>
-        <w:t xml:space="preserve"> </w:t>
-      </w:r>
-      <w:proofErr w:type="spellStart"/>
-      <w:r>
-        <w:t>hibernateTemplate</w:t>
-      </w:r>
-      <w:proofErr w:type="spellEnd"/>
-      <w:r>
-        <w:t>) {</w:t>
-      </w:r>
-    </w:p>
-    <w:p>
-      <w:r>
-        <w:lastRenderedPageBreak/>
-        <w:tab/>
-      </w:r>
-      <w:r>
-        <w:tab/>
-      </w:r>
-      <w:proofErr w:type="spellStart"/>
-      <w:r>
-        <w:t>this.hibernateTemplate</w:t>
-      </w:r>
-      <w:proofErr w:type="spellEnd"/>
-      <w:r>
-        <w:t xml:space="preserve"> = </w:t>
-      </w:r>
-      <w:proofErr w:type="spellStart"/>
-      <w:r>
-        <w:t>hibernateTemplate</w:t>
-      </w:r>
-      <w:proofErr w:type="spellEnd"/>
-      <w:r>
-        <w:t>;</w:t>
-      </w:r>
-    </w:p>
-    <w:p>
-      <w:r>
-        <w:tab/>
-        <w:t>}</w:t>
-      </w:r>
-    </w:p>
-    <w:p/>
-    <w:p>
-      <w:r>
-        <w:tab/>
-      </w:r>
-      <w:proofErr w:type="gramStart"/>
-      <w:r>
-        <w:t>public</w:t>
-      </w:r>
-      <w:proofErr w:type="gramEnd"/>
-      <w:r>
-        <w:t xml:space="preserve"> </w:t>
-      </w:r>
-      <w:proofErr w:type="spellStart"/>
-      <w:r>
-        <w:t>SessionFactory</w:t>
-      </w:r>
-      <w:proofErr w:type="spellEnd"/>
-      <w:r>
-        <w:t xml:space="preserve"> </w:t>
-      </w:r>
-      <w:proofErr w:type="spellStart"/>
-      <w:r>
-        <w:t>getSessionFactory</w:t>
-      </w:r>
-      <w:proofErr w:type="spellEnd"/>
-      <w:r>
-        <w:t>() {</w:t>
-      </w:r>
-    </w:p>
-    <w:p>
-      <w:r>
-        <w:tab/>
-      </w:r>
-      <w:r>
-        <w:tab/>
-      </w:r>
-      <w:proofErr w:type="gramStart"/>
-      <w:r>
-        <w:t>return</w:t>
-      </w:r>
-      <w:proofErr w:type="gramEnd"/>
-      <w:r>
-        <w:t xml:space="preserve"> </w:t>
-      </w:r>
-      <w:proofErr w:type="spellStart"/>
-      <w:r>
-        <w:t>sessionFactory</w:t>
-      </w:r>
-      <w:proofErr w:type="spellEnd"/>
-      <w:r>
-        <w:t>;</w:t>
-      </w:r>
-    </w:p>
-    <w:p>
-      <w:r>
-        <w:tab/>
-        <w:t>}</w:t>
-      </w:r>
-    </w:p>
-    <w:p/>
-    <w:p>
-      <w:r>
-        <w:tab/>
-      </w:r>
-      <w:proofErr w:type="gramStart"/>
-      <w:r>
-        <w:t>public</w:t>
-      </w:r>
-      <w:proofErr w:type="gramEnd"/>
-      <w:r>
-        <w:t xml:space="preserve"> void </w:t>
-      </w:r>
-      <w:proofErr w:type="spellStart"/>
-      <w:r>
-        <w:t>setSessionFactory</w:t>
-      </w:r>
-      <w:proofErr w:type="spellEnd"/>
-      <w:r>
-        <w:t>(</w:t>
-      </w:r>
-      <w:proofErr w:type="spellStart"/>
-      <w:r>
-        <w:t>SessionFactory</w:t>
-      </w:r>
-      <w:proofErr w:type="spellEnd"/>
-      <w:r>
-        <w:t xml:space="preserve"> </w:t>
-      </w:r>
-      <w:proofErr w:type="spellStart"/>
-      <w:r>
-        <w:t>sessionFactory</w:t>
-      </w:r>
-      <w:proofErr w:type="spellEnd"/>
-      <w:r>
-        <w:t>) {</w:t>
-      </w:r>
-    </w:p>
-    <w:p>
-      <w:r>
-        <w:tab/>
-      </w:r>
-      <w:r>
-        <w:tab/>
-      </w:r>
-      <w:proofErr w:type="spellStart"/>
-      <w:r>
-        <w:t>this.sessionFactory</w:t>
-      </w:r>
-      <w:proofErr w:type="spellEnd"/>
-      <w:r>
-        <w:t xml:space="preserve"> = </w:t>
-      </w:r>
-      <w:proofErr w:type="spellStart"/>
-      <w:r>
-        <w:t>sessionFactory</w:t>
-      </w:r>
-      <w:proofErr w:type="spellEnd"/>
-      <w:r>
-        <w:t>;</w:t>
-      </w:r>
-    </w:p>
-    <w:p>
-      <w:r>
-        <w:tab/>
-        <w:t>}</w:t>
-      </w:r>
-    </w:p>
-    <w:p/>
-    <w:p>
-      <w:r>
-        <w:tab/>
-        <w:t>@Override</w:t>
-      </w:r>
-    </w:p>
-    <w:p>
-      <w:r>
-        <w:tab/>
-      </w:r>
-      <w:proofErr w:type="gramStart"/>
-      <w:r>
-        <w:t>public</w:t>
-      </w:r>
-      <w:proofErr w:type="gramEnd"/>
-      <w:r>
-        <w:t xml:space="preserve"> void </w:t>
-      </w:r>
-      <w:proofErr w:type="spellStart"/>
-      <w:r>
-        <w:t>insertStudent</w:t>
-      </w:r>
-      <w:proofErr w:type="spellEnd"/>
-      <w:r>
-        <w:t>(Integer id, String name, Integer age) {</w:t>
-      </w:r>
-    </w:p>
-    <w:p>
-      <w:r>
-        <w:tab/>
-      </w:r>
-      <w:r>
-        <w:tab/>
-        <w:t xml:space="preserve">Student </w:t>
-      </w:r>
-      <w:proofErr w:type="spellStart"/>
-      <w:r>
-        <w:t>student</w:t>
-      </w:r>
-      <w:proofErr w:type="spellEnd"/>
-      <w:r>
-        <w:t xml:space="preserve"> = new </w:t>
-      </w:r>
-      <w:proofErr w:type="gramStart"/>
-      <w:r>
-        <w:t>Student(</w:t>
-      </w:r>
-      <w:proofErr w:type="gramEnd"/>
-      <w:r>
-        <w:t>);</w:t>
-      </w:r>
-    </w:p>
-    <w:p>
-      <w:r>
-        <w:tab/>
-      </w:r>
-      <w:r>
-        <w:tab/>
-      </w:r>
-      <w:proofErr w:type="spellStart"/>
-      <w:proofErr w:type="gramStart"/>
-      <w:r>
-        <w:t>student.setId</w:t>
-      </w:r>
-      <w:proofErr w:type="spellEnd"/>
-      <w:r>
-        <w:t>(</w:t>
-      </w:r>
-      <w:proofErr w:type="gramEnd"/>
-      <w:r>
-        <w:t>id);</w:t>
-      </w:r>
-    </w:p>
-    <w:p>
-      <w:r>
-        <w:tab/>
-      </w:r>
-      <w:r>
-        <w:tab/>
-      </w:r>
-      <w:proofErr w:type="spellStart"/>
-      <w:proofErr w:type="gramStart"/>
-      <w:r>
-        <w:t>student.setName</w:t>
-      </w:r>
-      <w:proofErr w:type="spellEnd"/>
-      <w:r>
-        <w:t>(</w:t>
-      </w:r>
-      <w:proofErr w:type="gramEnd"/>
-      <w:r>
-        <w:t>name);</w:t>
-      </w:r>
-    </w:p>
-    <w:p>
-      <w:r>
-        <w:tab/>
-      </w:r>
-      <w:r>
-        <w:tab/>
-      </w:r>
-      <w:proofErr w:type="spellStart"/>
-      <w:proofErr w:type="gramStart"/>
-      <w:r>
-        <w:t>student.setAge</w:t>
-      </w:r>
-      <w:proofErr w:type="spellEnd"/>
-      <w:r>
-        <w:t>(</w:t>
-      </w:r>
-      <w:proofErr w:type="gramEnd"/>
-      <w:r>
-        <w:t>age);</w:t>
-      </w:r>
-    </w:p>
-    <w:p>
-      <w:r>
-        <w:tab/>
-      </w:r>
-      <w:r>
-        <w:tab/>
-      </w:r>
-      <w:proofErr w:type="spellStart"/>
-      <w:proofErr w:type="gramStart"/>
-      <w:r>
-        <w:t>getHibernateTemplate</w:t>
-      </w:r>
-      <w:proofErr w:type="spellEnd"/>
-      <w:r>
-        <w:t>(</w:t>
-      </w:r>
-      <w:proofErr w:type="gramEnd"/>
-      <w:r>
-        <w:t>).save(student);</w:t>
-      </w:r>
-    </w:p>
-    <w:p>
-      <w:r>
-        <w:tab/>
-        <w:t>}</w:t>
-      </w:r>
-    </w:p>
-    <w:p/>
-    <w:p>
-      <w:r>
-        <w:tab/>
-        <w:t>@Override</w:t>
-      </w:r>
-    </w:p>
-    <w:p>
-      <w:r>
-        <w:tab/>
-      </w:r>
-      <w:proofErr w:type="gramStart"/>
-      <w:r>
-        <w:t>public</w:t>
-      </w:r>
-      <w:proofErr w:type="gramEnd"/>
-      <w:r>
-        <w:t xml:space="preserve"> void </w:t>
-      </w:r>
-      <w:proofErr w:type="spellStart"/>
-      <w:r>
-        <w:t>insertStudents</w:t>
-      </w:r>
-      <w:proofErr w:type="spellEnd"/>
-      <w:r>
-        <w:t>() {</w:t>
-      </w:r>
-    </w:p>
-    <w:p>
-      <w:r>
-        <w:tab/>
-      </w:r>
-      <w:r>
-        <w:tab/>
-        <w:t xml:space="preserve">Student </w:t>
-      </w:r>
-      <w:proofErr w:type="spellStart"/>
-      <w:r>
-        <w:t>student</w:t>
-      </w:r>
-      <w:proofErr w:type="spellEnd"/>
-      <w:r>
-        <w:t xml:space="preserve"> = null;</w:t>
-      </w:r>
-    </w:p>
-    <w:p>
-      <w:r>
-        <w:tab/>
-      </w:r>
-      <w:r>
-        <w:tab/>
-      </w:r>
-      <w:proofErr w:type="gramStart"/>
-      <w:r>
-        <w:t>for(</w:t>
-      </w:r>
-      <w:proofErr w:type="spellStart"/>
-      <w:proofErr w:type="gramEnd"/>
-      <w:r>
-        <w:t>int</w:t>
-      </w:r>
-      <w:proofErr w:type="spellEnd"/>
-      <w:r>
-        <w:t xml:space="preserve"> </w:t>
-      </w:r>
-      <w:proofErr w:type="spellStart"/>
-      <w:r>
-        <w:t>i</w:t>
-      </w:r>
-      <w:proofErr w:type="spellEnd"/>
-      <w:r>
-        <w:t>=1;i&lt;=10;i++){</w:t>
-      </w:r>
-    </w:p>
-    <w:p>
-      <w:r>
-        <w:tab/>
-      </w:r>
-      <w:r>
-        <w:tab/>
-      </w:r>
-      <w:r>
-        <w:tab/>
-      </w:r>
-      <w:proofErr w:type="gramStart"/>
-      <w:r>
-        <w:t>student</w:t>
-      </w:r>
-      <w:proofErr w:type="gramEnd"/>
-      <w:r>
-        <w:t xml:space="preserve"> = new Student();</w:t>
-      </w:r>
-    </w:p>
-    <w:p>
-      <w:r>
-        <w:tab/>
-      </w:r>
-      <w:r>
-        <w:tab/>
-      </w:r>
-      <w:r>
-        <w:tab/>
-      </w:r>
-      <w:proofErr w:type="spellStart"/>
-      <w:proofErr w:type="gramStart"/>
-      <w:r>
-        <w:t>student.setName</w:t>
-      </w:r>
-      <w:proofErr w:type="spellEnd"/>
-      <w:r>
-        <w:t>(</w:t>
-      </w:r>
-      <w:proofErr w:type="gramEnd"/>
-      <w:r>
-        <w:t>"</w:t>
-      </w:r>
-      <w:proofErr w:type="spellStart"/>
-      <w:r>
-        <w:t>steven</w:t>
-      </w:r>
-      <w:proofErr w:type="spellEnd"/>
-      <w:r>
-        <w:t>"+</w:t>
-      </w:r>
-      <w:proofErr w:type="spellStart"/>
-      <w:r>
-        <w:t>i</w:t>
-      </w:r>
-      <w:proofErr w:type="spellEnd"/>
-      <w:r>
-        <w:t>);</w:t>
-      </w:r>
-    </w:p>
-    <w:p>
-      <w:r>
-        <w:tab/>
-      </w:r>
-      <w:r>
-        <w:tab/>
-      </w:r>
-      <w:r>
-        <w:tab/>
-      </w:r>
-      <w:proofErr w:type="spellStart"/>
-      <w:proofErr w:type="gramStart"/>
-      <w:r>
-        <w:t>student.setAge</w:t>
-      </w:r>
-      <w:proofErr w:type="spellEnd"/>
-      <w:r>
-        <w:t>(</w:t>
-      </w:r>
-      <w:proofErr w:type="spellStart"/>
-      <w:proofErr w:type="gramEnd"/>
-      <w:r>
-        <w:t>i</w:t>
-      </w:r>
-      <w:proofErr w:type="spellEnd"/>
-      <w:r>
-        <w:t>*5);</w:t>
-      </w:r>
-    </w:p>
-    <w:p>
-      <w:r>
-        <w:tab/>
-      </w:r>
-      <w:r>
-        <w:tab/>
-      </w:r>
-      <w:r>
-        <w:tab/>
-      </w:r>
-      <w:proofErr w:type="spellStart"/>
-      <w:proofErr w:type="gramStart"/>
-      <w:r>
-        <w:t>getHibernateTemplate</w:t>
-      </w:r>
-      <w:proofErr w:type="spellEnd"/>
-      <w:r>
-        <w:t>(</w:t>
-      </w:r>
-      <w:proofErr w:type="gramEnd"/>
-      <w:r>
-        <w:t>).save(student);</w:t>
-      </w:r>
-    </w:p>
-    <w:p>
-      <w:r>
-        <w:tab/>
-      </w:r>
-      <w:r>
-        <w:tab/>
-        <w:t>}</w:t>
-      </w:r>
-    </w:p>
-    <w:p>
-      <w:r>
-        <w:tab/>
-        <w:t>}</w:t>
-      </w:r>
-    </w:p>
-    <w:p/>
-    <w:p>
-      <w:r>
-        <w:tab/>
-        <w:t>@Override</w:t>
-      </w:r>
-    </w:p>
-    <w:p>
-      <w:r>
-        <w:tab/>
-      </w:r>
-      <w:proofErr w:type="gramStart"/>
-      <w:r>
-        <w:t>public</w:t>
-      </w:r>
-      <w:proofErr w:type="gramEnd"/>
-      <w:r>
-        <w:t xml:space="preserve"> void </w:t>
-      </w:r>
-      <w:proofErr w:type="spellStart"/>
-      <w:r>
-        <w:t>updateStudent</w:t>
-      </w:r>
-      <w:proofErr w:type="spellEnd"/>
-      <w:r>
-        <w:t xml:space="preserve">(Integer id, String </w:t>
-      </w:r>
-      <w:proofErr w:type="spellStart"/>
-      <w:r>
-        <w:t>updatedName</w:t>
-      </w:r>
-      <w:proofErr w:type="spellEnd"/>
-      <w:r>
-        <w:t>) {</w:t>
-      </w:r>
-    </w:p>
-    <w:p>
-      <w:r>
-        <w:tab/>
-      </w:r>
-      <w:r>
-        <w:tab/>
-        <w:t xml:space="preserve">Student </w:t>
-      </w:r>
-      <w:proofErr w:type="spellStart"/>
-      <w:r>
-        <w:t>student</w:t>
-      </w:r>
-      <w:proofErr w:type="spellEnd"/>
-      <w:r>
-        <w:t xml:space="preserve"> = </w:t>
-      </w:r>
-      <w:proofErr w:type="spellStart"/>
-      <w:proofErr w:type="gramStart"/>
-      <w:r>
-        <w:t>getHibernateTemplate</w:t>
-      </w:r>
-      <w:proofErr w:type="spellEnd"/>
-      <w:r>
-        <w:t>(</w:t>
-      </w:r>
-      <w:proofErr w:type="gramEnd"/>
-      <w:r>
-        <w:t>).get(</w:t>
-      </w:r>
-      <w:proofErr w:type="spellStart"/>
-      <w:r>
-        <w:t>Student.class</w:t>
-      </w:r>
-      <w:proofErr w:type="spellEnd"/>
-      <w:r>
-        <w:t>, id);</w:t>
-      </w:r>
-    </w:p>
-    <w:p>
-      <w:r>
-        <w:tab/>
-      </w:r>
-      <w:r>
-        <w:tab/>
-      </w:r>
-      <w:proofErr w:type="spellStart"/>
-      <w:proofErr w:type="gramStart"/>
-      <w:r>
-        <w:t>student.setName</w:t>
-      </w:r>
-      <w:proofErr w:type="spellEnd"/>
-      <w:r>
-        <w:t>(</w:t>
-      </w:r>
-      <w:proofErr w:type="spellStart"/>
-      <w:proofErr w:type="gramEnd"/>
-      <w:r>
-        <w:t>updatedName</w:t>
-      </w:r>
-      <w:proofErr w:type="spellEnd"/>
-      <w:r>
-        <w:t>);</w:t>
-      </w:r>
       <w:bookmarkStart w:id="0" w:name="_GoBack"/>
       <w:bookmarkEnd w:id="0"/>
-    </w:p>
-    <w:p>
-      <w:r>
-        <w:tab/>
-      </w:r>
-      <w:r>
-        <w:tab/>
-      </w:r>
-      <w:proofErr w:type="spellStart"/>
+      <w:r>
+        <w:tab/>
+        <w:t xml:space="preserve">return </w:t>
+      </w:r>
+      <w:proofErr w:type="spellStart"/>
+      <w:r>
+        <w:t>hibernateTemplate</w:t>
+      </w:r>
+      <w:proofErr w:type="spellEnd"/>
+      <w:r>
+        <w:t>;</w:t>
+      </w:r>
+    </w:p>
+    <w:p>
+      <w:r>
+        <w:t>}</w:t>
+      </w:r>
+    </w:p>
+    <w:p/>
+    <w:p>
+      <w:r>
+        <w:tab/>
+      </w:r>
       <w:proofErr w:type="gramStart"/>
       <w:r>
+        <w:t>public</w:t>
+      </w:r>
+      <w:proofErr w:type="gramEnd"/>
+      <w:r>
+        <w:t xml:space="preserve"> void </w:t>
+      </w:r>
+      <w:proofErr w:type="spellStart"/>
+      <w:r>
+        <w:t>setHibernateTemplate</w:t>
+      </w:r>
+      <w:proofErr w:type="spellEnd"/>
+      <w:r>
+        <w:t>(</w:t>
+      </w:r>
+      <w:proofErr w:type="spellStart"/>
+      <w:r>
+        <w:t>HibernateTemplate</w:t>
+      </w:r>
+      <w:proofErr w:type="spellEnd"/>
+      <w:r>
+        <w:t xml:space="preserve"> </w:t>
+      </w:r>
+      <w:proofErr w:type="spellStart"/>
+      <w:r>
+        <w:t>hibernateTemplate</w:t>
+      </w:r>
+      <w:proofErr w:type="spellEnd"/>
+      <w:r>
+        <w:t>) {</w:t>
+      </w:r>
+    </w:p>
+    <w:p>
+      <w:r>
+        <w:tab/>
+      </w:r>
+      <w:r>
+        <w:tab/>
+      </w:r>
+      <w:proofErr w:type="spellStart"/>
+      <w:r>
+        <w:t>this.hibernateTemplate</w:t>
+      </w:r>
+      <w:proofErr w:type="spellEnd"/>
+      <w:r>
+        <w:t xml:space="preserve"> = </w:t>
+      </w:r>
+      <w:proofErr w:type="spellStart"/>
+      <w:r>
+        <w:t>hibernateTemplate</w:t>
+      </w:r>
+      <w:proofErr w:type="spellEnd"/>
+      <w:r>
+        <w:t>;</w:t>
+      </w:r>
+    </w:p>
+    <w:p>
+      <w:r>
+        <w:tab/>
+        <w:t>}</w:t>
+      </w:r>
+    </w:p>
+    <w:p/>
+    <w:p>
+      <w:r>
+        <w:tab/>
+      </w:r>
+      <w:proofErr w:type="gramStart"/>
+      <w:r>
+        <w:t>public</w:t>
+      </w:r>
+      <w:proofErr w:type="gramEnd"/>
+      <w:r>
+        <w:t xml:space="preserve"> </w:t>
+      </w:r>
+      <w:proofErr w:type="spellStart"/>
+      <w:r>
+        <w:t>SessionFactory</w:t>
+      </w:r>
+      <w:proofErr w:type="spellEnd"/>
+      <w:r>
+        <w:t xml:space="preserve"> </w:t>
+      </w:r>
+      <w:proofErr w:type="spellStart"/>
+      <w:r>
+        <w:t>getSessionFactory</w:t>
+      </w:r>
+      <w:proofErr w:type="spellEnd"/>
+      <w:r>
+        <w:t>() {</w:t>
+      </w:r>
+    </w:p>
+    <w:p>
+      <w:r>
+        <w:tab/>
+      </w:r>
+      <w:r>
+        <w:tab/>
+      </w:r>
+      <w:proofErr w:type="gramStart"/>
+      <w:r>
+        <w:t>return</w:t>
+      </w:r>
+      <w:proofErr w:type="gramEnd"/>
+      <w:r>
+        <w:t xml:space="preserve"> </w:t>
+      </w:r>
+      <w:proofErr w:type="spellStart"/>
+      <w:r>
+        <w:t>sessionFactory</w:t>
+      </w:r>
+      <w:proofErr w:type="spellEnd"/>
+      <w:r>
+        <w:t>;</w:t>
+      </w:r>
+    </w:p>
+    <w:p>
+      <w:r>
+        <w:tab/>
+        <w:t>}</w:t>
+      </w:r>
+    </w:p>
+    <w:p/>
+    <w:p>
+      <w:r>
+        <w:tab/>
+      </w:r>
+      <w:proofErr w:type="gramStart"/>
+      <w:r>
+        <w:t>public</w:t>
+      </w:r>
+      <w:proofErr w:type="gramEnd"/>
+      <w:r>
+        <w:t xml:space="preserve"> void </w:t>
+      </w:r>
+      <w:proofErr w:type="spellStart"/>
+      <w:r>
+        <w:t>setSessionFactory</w:t>
+      </w:r>
+      <w:proofErr w:type="spellEnd"/>
+      <w:r>
+        <w:t>(</w:t>
+      </w:r>
+      <w:proofErr w:type="spellStart"/>
+      <w:r>
+        <w:t>SessionFactory</w:t>
+      </w:r>
+      <w:proofErr w:type="spellEnd"/>
+      <w:r>
+        <w:t xml:space="preserve"> </w:t>
+      </w:r>
+      <w:proofErr w:type="spellStart"/>
+      <w:r>
+        <w:t>sessionFactory</w:t>
+      </w:r>
+      <w:proofErr w:type="spellEnd"/>
+      <w:r>
+        <w:t>) {</w:t>
+      </w:r>
+    </w:p>
+    <w:p>
+      <w:r>
+        <w:tab/>
+      </w:r>
+      <w:r>
+        <w:tab/>
+      </w:r>
+      <w:proofErr w:type="spellStart"/>
+      <w:r>
+        <w:t>this.sessionFactory</w:t>
+      </w:r>
+      <w:proofErr w:type="spellEnd"/>
+      <w:r>
+        <w:t xml:space="preserve"> = </w:t>
+      </w:r>
+      <w:proofErr w:type="spellStart"/>
+      <w:r>
+        <w:t>sessionFactory</w:t>
+      </w:r>
+      <w:proofErr w:type="spellEnd"/>
+      <w:r>
+        <w:t>;</w:t>
+      </w:r>
+    </w:p>
+    <w:p>
+      <w:r>
+        <w:tab/>
+        <w:t>}</w:t>
+      </w:r>
+    </w:p>
+    <w:p/>
+    <w:p>
+      <w:r>
+        <w:tab/>
+        <w:t>@Override</w:t>
+      </w:r>
+    </w:p>
+    <w:p>
+      <w:r>
+        <w:tab/>
+      </w:r>
+      <w:proofErr w:type="gramStart"/>
+      <w:r>
+        <w:t>public</w:t>
+      </w:r>
+      <w:proofErr w:type="gramEnd"/>
+      <w:r>
+        <w:t xml:space="preserve"> void </w:t>
+      </w:r>
+      <w:proofErr w:type="spellStart"/>
+      <w:r>
+        <w:t>insertStudent</w:t>
+      </w:r>
+      <w:proofErr w:type="spellEnd"/>
+      <w:r>
+        <w:t>(Integer id, String name, Integer age) {</w:t>
+      </w:r>
+    </w:p>
+    <w:p>
+      <w:r>
+        <w:tab/>
+      </w:r>
+      <w:r>
+        <w:tab/>
+        <w:t xml:space="preserve">Student </w:t>
+      </w:r>
+      <w:proofErr w:type="spellStart"/>
+      <w:r>
+        <w:t>student</w:t>
+      </w:r>
+      <w:proofErr w:type="spellEnd"/>
+      <w:r>
+        <w:t xml:space="preserve"> = new </w:t>
+      </w:r>
+      <w:proofErr w:type="gramStart"/>
+      <w:r>
+        <w:t>Student(</w:t>
+      </w:r>
+      <w:proofErr w:type="gramEnd"/>
+      <w:r>
+        <w:t>);</w:t>
+      </w:r>
+    </w:p>
+    <w:p>
+      <w:r>
+        <w:tab/>
+      </w:r>
+      <w:r>
+        <w:tab/>
+      </w:r>
+      <w:proofErr w:type="spellStart"/>
+      <w:proofErr w:type="gramStart"/>
+      <w:r>
+        <w:t>student.setId</w:t>
+      </w:r>
+      <w:proofErr w:type="spellEnd"/>
+      <w:r>
+        <w:t>(</w:t>
+      </w:r>
+      <w:proofErr w:type="gramEnd"/>
+      <w:r>
+        <w:t>id);</w:t>
+      </w:r>
+    </w:p>
+    <w:p>
+      <w:r>
+        <w:tab/>
+      </w:r>
+      <w:r>
+        <w:tab/>
+      </w:r>
+      <w:proofErr w:type="spellStart"/>
+      <w:proofErr w:type="gramStart"/>
+      <w:r>
+        <w:t>student.setName</w:t>
+      </w:r>
+      <w:proofErr w:type="spellEnd"/>
+      <w:r>
+        <w:t>(</w:t>
+      </w:r>
+      <w:proofErr w:type="gramEnd"/>
+      <w:r>
+        <w:t>name);</w:t>
+      </w:r>
+    </w:p>
+    <w:p>
+      <w:r>
+        <w:tab/>
+      </w:r>
+      <w:r>
+        <w:tab/>
+      </w:r>
+      <w:proofErr w:type="spellStart"/>
+      <w:proofErr w:type="gramStart"/>
+      <w:r>
+        <w:t>student.setAge</w:t>
+      </w:r>
+      <w:proofErr w:type="spellEnd"/>
+      <w:r>
+        <w:t>(</w:t>
+      </w:r>
+      <w:proofErr w:type="gramEnd"/>
+      <w:r>
+        <w:t>age);</w:t>
+      </w:r>
+    </w:p>
+    <w:p>
+      <w:r>
+        <w:tab/>
+      </w:r>
+      <w:r>
+        <w:tab/>
+      </w:r>
+      <w:proofErr w:type="spellStart"/>
+      <w:proofErr w:type="gramStart"/>
+      <w:r>
         <w:t>getHibernateTemplate</w:t>
       </w:r>
       <w:proofErr w:type="spellEnd"/>
@@ -15230,11 +14806,340 @@
       </w:r>
       <w:proofErr w:type="gramEnd"/>
       <w:r>
+        <w:t>).save(student);</w:t>
+      </w:r>
+    </w:p>
+    <w:p>
+      <w:r>
+        <w:tab/>
+        <w:t>}</w:t>
+      </w:r>
+    </w:p>
+    <w:p/>
+    <w:p>
+      <w:r>
+        <w:tab/>
+        <w:t>@Override</w:t>
+      </w:r>
+    </w:p>
+    <w:p>
+      <w:r>
+        <w:tab/>
+      </w:r>
+      <w:proofErr w:type="gramStart"/>
+      <w:r>
+        <w:t>public</w:t>
+      </w:r>
+      <w:proofErr w:type="gramEnd"/>
+      <w:r>
+        <w:t xml:space="preserve"> void </w:t>
+      </w:r>
+      <w:proofErr w:type="spellStart"/>
+      <w:r>
+        <w:t>insertStudents</w:t>
+      </w:r>
+      <w:proofErr w:type="spellEnd"/>
+      <w:r>
+        <w:t>() {</w:t>
+      </w:r>
+    </w:p>
+    <w:p>
+      <w:r>
+        <w:tab/>
+      </w:r>
+      <w:r>
+        <w:tab/>
+        <w:t xml:space="preserve">Student </w:t>
+      </w:r>
+      <w:proofErr w:type="spellStart"/>
+      <w:r>
+        <w:t>student</w:t>
+      </w:r>
+      <w:proofErr w:type="spellEnd"/>
+      <w:r>
+        <w:t xml:space="preserve"> = null;</w:t>
+      </w:r>
+    </w:p>
+    <w:p>
+      <w:r>
+        <w:tab/>
+      </w:r>
+      <w:r>
+        <w:tab/>
+      </w:r>
+      <w:proofErr w:type="gramStart"/>
+      <w:r>
+        <w:t>for(</w:t>
+      </w:r>
+      <w:proofErr w:type="spellStart"/>
+      <w:proofErr w:type="gramEnd"/>
+      <w:r>
+        <w:t>int</w:t>
+      </w:r>
+      <w:proofErr w:type="spellEnd"/>
+      <w:r>
+        <w:t xml:space="preserve"> </w:t>
+      </w:r>
+      <w:proofErr w:type="spellStart"/>
+      <w:r>
+        <w:t>i</w:t>
+      </w:r>
+      <w:proofErr w:type="spellEnd"/>
+      <w:r>
+        <w:t>=1;i&lt;=10;i++){</w:t>
+      </w:r>
+    </w:p>
+    <w:p>
+      <w:r>
+        <w:tab/>
+      </w:r>
+      <w:r>
+        <w:tab/>
+      </w:r>
+      <w:r>
+        <w:tab/>
+      </w:r>
+      <w:proofErr w:type="gramStart"/>
+      <w:r>
+        <w:t>student</w:t>
+      </w:r>
+      <w:proofErr w:type="gramEnd"/>
+      <w:r>
+        <w:t xml:space="preserve"> = new Student();</w:t>
+      </w:r>
+    </w:p>
+    <w:p>
+      <w:r>
+        <w:tab/>
+      </w:r>
+      <w:r>
+        <w:tab/>
+      </w:r>
+      <w:r>
+        <w:tab/>
+      </w:r>
+      <w:proofErr w:type="spellStart"/>
+      <w:proofErr w:type="gramStart"/>
+      <w:r>
+        <w:t>student.setName</w:t>
+      </w:r>
+      <w:proofErr w:type="spellEnd"/>
+      <w:r>
+        <w:t>(</w:t>
+      </w:r>
+      <w:proofErr w:type="gramEnd"/>
+      <w:r>
+        <w:t>"</w:t>
+      </w:r>
+      <w:proofErr w:type="spellStart"/>
+      <w:r>
+        <w:t>steven</w:t>
+      </w:r>
+      <w:proofErr w:type="spellEnd"/>
+      <w:r>
+        <w:t>"+</w:t>
+      </w:r>
+      <w:proofErr w:type="spellStart"/>
+      <w:r>
+        <w:t>i</w:t>
+      </w:r>
+      <w:proofErr w:type="spellEnd"/>
+      <w:r>
+        <w:t>);</w:t>
+      </w:r>
+    </w:p>
+    <w:p>
+      <w:r>
+        <w:tab/>
+      </w:r>
+      <w:r>
+        <w:tab/>
+      </w:r>
+      <w:r>
+        <w:tab/>
+      </w:r>
+      <w:proofErr w:type="spellStart"/>
+      <w:proofErr w:type="gramStart"/>
+      <w:r>
+        <w:t>student.setAge</w:t>
+      </w:r>
+      <w:proofErr w:type="spellEnd"/>
+      <w:r>
+        <w:t>(</w:t>
+      </w:r>
+      <w:proofErr w:type="spellStart"/>
+      <w:proofErr w:type="gramEnd"/>
+      <w:r>
+        <w:t>i</w:t>
+      </w:r>
+      <w:proofErr w:type="spellEnd"/>
+      <w:r>
+        <w:t>*5);</w:t>
+      </w:r>
+    </w:p>
+    <w:p>
+      <w:r>
+        <w:tab/>
+      </w:r>
+      <w:r>
+        <w:tab/>
+      </w:r>
+      <w:r>
+        <w:tab/>
+      </w:r>
+      <w:proofErr w:type="spellStart"/>
+      <w:proofErr w:type="gramStart"/>
+      <w:r>
+        <w:t>getHibernateTemplate</w:t>
+      </w:r>
+      <w:proofErr w:type="spellEnd"/>
+      <w:r>
+        <w:t>(</w:t>
+      </w:r>
+      <w:proofErr w:type="gramEnd"/>
+      <w:r>
+        <w:t>).save(student);</w:t>
+      </w:r>
+    </w:p>
+    <w:p>
+      <w:r>
+        <w:tab/>
+      </w:r>
+      <w:r>
+        <w:tab/>
+        <w:t>}</w:t>
+      </w:r>
+    </w:p>
+    <w:p>
+      <w:r>
+        <w:tab/>
+        <w:t>}</w:t>
+      </w:r>
+    </w:p>
+    <w:p/>
+    <w:p>
+      <w:r>
+        <w:tab/>
+        <w:t>@Override</w:t>
+      </w:r>
+    </w:p>
+    <w:p>
+      <w:r>
+        <w:tab/>
+      </w:r>
+      <w:proofErr w:type="gramStart"/>
+      <w:r>
+        <w:t>public</w:t>
+      </w:r>
+      <w:proofErr w:type="gramEnd"/>
+      <w:r>
+        <w:t xml:space="preserve"> void </w:t>
+      </w:r>
+      <w:proofErr w:type="spellStart"/>
+      <w:r>
+        <w:t>updateStudent</w:t>
+      </w:r>
+      <w:proofErr w:type="spellEnd"/>
+      <w:r>
+        <w:t xml:space="preserve">(Integer id, String </w:t>
+      </w:r>
+      <w:proofErr w:type="spellStart"/>
+      <w:r>
+        <w:t>updatedName</w:t>
+      </w:r>
+      <w:proofErr w:type="spellEnd"/>
+      <w:r>
+        <w:t>) {</w:t>
+      </w:r>
+    </w:p>
+    <w:p>
+      <w:r>
+        <w:tab/>
+      </w:r>
+      <w:r>
+        <w:tab/>
+        <w:t xml:space="preserve">Student </w:t>
+      </w:r>
+      <w:proofErr w:type="spellStart"/>
+      <w:r>
+        <w:t>student</w:t>
+      </w:r>
+      <w:proofErr w:type="spellEnd"/>
+      <w:r>
+        <w:t xml:space="preserve"> = </w:t>
+      </w:r>
+      <w:proofErr w:type="spellStart"/>
+      <w:proofErr w:type="gramStart"/>
+      <w:r>
+        <w:t>getHibernateTemplate</w:t>
+      </w:r>
+      <w:proofErr w:type="spellEnd"/>
+      <w:r>
+        <w:t>(</w:t>
+      </w:r>
+      <w:proofErr w:type="gramEnd"/>
+      <w:r>
+        <w:t>).get(</w:t>
+      </w:r>
+      <w:proofErr w:type="spellStart"/>
+      <w:r>
+        <w:t>Student.class</w:t>
+      </w:r>
+      <w:proofErr w:type="spellEnd"/>
+      <w:r>
+        <w:t>, id);</w:t>
+      </w:r>
+    </w:p>
+    <w:p>
+      <w:r>
+        <w:tab/>
+      </w:r>
+      <w:r>
+        <w:tab/>
+      </w:r>
+      <w:proofErr w:type="spellStart"/>
+      <w:proofErr w:type="gramStart"/>
+      <w:r>
+        <w:t>student.setName</w:t>
+      </w:r>
+      <w:proofErr w:type="spellEnd"/>
+      <w:r>
+        <w:t>(</w:t>
+      </w:r>
+      <w:proofErr w:type="spellStart"/>
+      <w:proofErr w:type="gramEnd"/>
+      <w:r>
+        <w:t>updatedName</w:t>
+      </w:r>
+      <w:proofErr w:type="spellEnd"/>
+      <w:r>
+        <w:t>);</w:t>
+      </w:r>
+    </w:p>
+    <w:p>
+      <w:r>
+        <w:tab/>
+      </w:r>
+      <w:r>
+        <w:tab/>
+      </w:r>
+      <w:proofErr w:type="spellStart"/>
+      <w:proofErr w:type="gramStart"/>
+      <w:r>
+        <w:t>getHibernateTemplate</w:t>
+      </w:r>
+      <w:proofErr w:type="spellEnd"/>
+      <w:r>
+        <w:t>(</w:t>
+      </w:r>
+      <w:proofErr w:type="gramEnd"/>
+      <w:r>
         <w:t>).update(student);</w:t>
       </w:r>
     </w:p>
     <w:p>
       <w:r>
+        <w:lastRenderedPageBreak/>
         <w:tab/>
         <w:t>}</w:t>
       </w:r>
@@ -15979,7 +15884,6 @@
           <w:rFonts w:ascii="Consolas" w:hAnsi="Consolas" w:cs="Consolas"/>
           <w:color w:val="000000"/>
         </w:rPr>
-        <w:lastRenderedPageBreak/>
         <w:tab/>
       </w:r>
       <w:proofErr w:type="gramStart"/>
@@ -16688,6 +16592,7 @@
           <w:rFonts w:ascii="Consolas" w:hAnsi="Consolas" w:cs="Consolas"/>
           <w:color w:val="000000"/>
         </w:rPr>
+        <w:lastRenderedPageBreak/>
         <w:tab/>
       </w:r>
     </w:p>
